--- a/Spikeball Website Final Presentation Demo Flowchart.docx
+++ b/Spikeball Website Final Presentation Demo Flowchart.docx
@@ -11,12 +11,21 @@
           <w:bCs/>
         </w:rPr>
       </w:pPr>
+      <w:proofErr w:type="spellStart"/>
       <w:r>
         <w:rPr>
           <w:b/>
           <w:bCs/>
         </w:rPr>
-        <w:t>Spikeball Website final presentation demo:</w:t>
+        <w:t>Spikeball</w:t>
+      </w:r>
+      <w:proofErr w:type="spellEnd"/>
+      <w:r>
+        <w:rPr>
+          <w:b/>
+          <w:bCs/>
+        </w:rPr>
+        <w:t xml:space="preserve"> Website final presentation demo:</w:t>
       </w:r>
     </w:p>
     <w:p>
@@ -45,7 +54,20 @@
         <w:t>home</w:t>
       </w:r>
       <w:r>
-        <w:t xml:space="preserve">page </w:t>
+        <w:t>page</w:t>
+      </w:r>
+      <w:r>
+        <w:t>, the images are uploaded using a randomized picture API</w:t>
+      </w:r>
+      <w:r>
+        <w:t xml:space="preserve">  </w:t>
+      </w:r>
+      <w:r>
+        <w:rPr>
+          <w:b/>
+          <w:bCs/>
+        </w:rPr>
+        <w:t>Aiden</w:t>
       </w:r>
     </w:p>
     <w:p>
@@ -58,7 +80,33 @@
         <w:spacing w:after="0"/>
       </w:pPr>
       <w:r>
-        <w:t xml:space="preserve">Show the links to the official spikeball pages (Someone mentioned it would be more convenient to display the new official spikeball pages in separate tabs, so we went ahead and implemented that </w:t>
+        <w:t xml:space="preserve">Show the links to the official </w:t>
+      </w:r>
+      <w:proofErr w:type="spellStart"/>
+      <w:r>
+        <w:t>spikeball</w:t>
+      </w:r>
+      <w:proofErr w:type="spellEnd"/>
+      <w:r>
+        <w:t xml:space="preserve"> pages (Someone mentioned it would be more convenient to display the new official </w:t>
+      </w:r>
+      <w:proofErr w:type="spellStart"/>
+      <w:r>
+        <w:t>spikeball</w:t>
+      </w:r>
+      <w:proofErr w:type="spellEnd"/>
+      <w:r>
+        <w:t xml:space="preserve"> pages in separate tabs, so we went ahead and implemented that </w:t>
+      </w:r>
+      <w:r>
+        <w:t xml:space="preserve">   </w:t>
+      </w:r>
+      <w:r>
+        <w:rPr>
+          <w:b/>
+          <w:bCs/>
+        </w:rPr>
+        <w:t>Aiden</w:t>
       </w:r>
     </w:p>
     <w:p>
@@ -71,7 +119,20 @@
         <w:spacing w:after="0"/>
       </w:pPr>
       <w:r>
-        <w:t>Show the calendar?!?</w:t>
+        <w:t>Show the calendar</w:t>
+      </w:r>
+      <w:r>
+        <w:t>, all the non admin users will see are the registered events</w:t>
+      </w:r>
+      <w:r>
+        <w:t xml:space="preserve">    </w:t>
+      </w:r>
+      <w:r>
+        <w:rPr>
+          <w:b/>
+          <w:bCs/>
+        </w:rPr>
+        <w:t>Alex</w:t>
       </w:r>
     </w:p>
     <w:p>
@@ -84,7 +145,33 @@
         <w:spacing w:after="0"/>
       </w:pPr>
       <w:r>
-        <w:t>Show club members page (These records are pulled directly from our database and we decided it would be smart to include a search bar as there are over 30 members in the Spikeball Club currently and we are only continuing to grow)</w:t>
+        <w:t xml:space="preserve">Show club members page (These records are pulled directly from our </w:t>
+      </w:r>
+      <w:proofErr w:type="gramStart"/>
+      <w:r>
+        <w:t>database</w:t>
+      </w:r>
+      <w:proofErr w:type="gramEnd"/>
+      <w:r>
+        <w:t xml:space="preserve"> and we decided it would be smart to include a search bar as there are over 30 members in the </w:t>
+      </w:r>
+      <w:proofErr w:type="spellStart"/>
+      <w:r>
+        <w:t>Spikeball</w:t>
+      </w:r>
+      <w:proofErr w:type="spellEnd"/>
+      <w:r>
+        <w:t xml:space="preserve"> Club currently and we are only continuing to grow)</w:t>
+      </w:r>
+      <w:r>
+        <w:t xml:space="preserve">    </w:t>
+      </w:r>
+      <w:r>
+        <w:rPr>
+          <w:b/>
+          <w:bCs/>
+        </w:rPr>
+        <w:t>Aiden</w:t>
       </w:r>
     </w:p>
     <w:p>
@@ -109,7 +196,25 @@
         <w:sym w:font="Wingdings" w:char="F0E0"/>
       </w:r>
       <w:r>
-        <w:t xml:space="preserve"> alex fox</w:t>
+        <w:t xml:space="preserve"> </w:t>
+      </w:r>
+      <w:proofErr w:type="spellStart"/>
+      <w:r>
+        <w:t>alex</w:t>
+      </w:r>
+      <w:proofErr w:type="spellEnd"/>
+      <w:r>
+        <w:t xml:space="preserve"> fox</w:t>
+      </w:r>
+      <w:r>
+        <w:t xml:space="preserve">     </w:t>
+      </w:r>
+      <w:r>
+        <w:rPr>
+          <w:b/>
+          <w:bCs/>
+        </w:rPr>
+        <w:t>Aiden</w:t>
       </w:r>
     </w:p>
     <w:p>
@@ -127,6 +232,16 @@
       <w:r>
         <w:t xml:space="preserve">. For instance on the members page we have the home button, but if you go into the search bar, we have a back button to take you right back to the members page </w:t>
       </w:r>
+      <w:r>
+        <w:t xml:space="preserve">  </w:t>
+      </w:r>
+      <w:r>
+        <w:rPr>
+          <w:b/>
+          <w:bCs/>
+        </w:rPr>
+        <w:t>Aiden</w:t>
+      </w:r>
     </w:p>
     <w:p>
       <w:pPr>
@@ -138,7 +253,53 @@
         <w:spacing w:after="0"/>
       </w:pPr>
       <w:r>
-        <w:t xml:space="preserve">Next up is the admin login, now say your not a cabinet member and you end up on this page either by accident you can either click the home button to go back to the homepage or you can click this link to take you back to the members page. Now for the login itself if the username or password is incorrect an error message will popup and you can try again. Our password is safely stored in the database using a hashing algorithm that also automatically assigns a randomized salt to prevent against rainbow table attacks. </w:t>
+        <w:t xml:space="preserve">Next up is the admin login, now say </w:t>
+      </w:r>
+      <w:proofErr w:type="spellStart"/>
+      <w:r>
+        <w:t>your</w:t>
+      </w:r>
+      <w:proofErr w:type="spellEnd"/>
+      <w:r>
+        <w:t xml:space="preserve"> not a cabinet member and you end up on this page either by accident </w:t>
+      </w:r>
+      <w:r>
+        <w:t xml:space="preserve">or </w:t>
+      </w:r>
+      <w:proofErr w:type="gramStart"/>
+      <w:r>
+        <w:t>your</w:t>
+      </w:r>
+      <w:proofErr w:type="gramEnd"/>
+      <w:r>
+        <w:t xml:space="preserve"> feeling particularly hacky that day </w:t>
+      </w:r>
+      <w:r>
+        <w:t xml:space="preserve">you can either </w:t>
+      </w:r>
+      <w:r>
+        <w:t xml:space="preserve">just </w:t>
+      </w:r>
+      <w:r>
+        <w:t xml:space="preserve">click the home button to go back to the homepage or you can click this link to take you back to the members page. Now for the login itself if the username or password is incorrect an error message will </w:t>
+      </w:r>
+      <w:proofErr w:type="spellStart"/>
+      <w:r>
+        <w:t>popup</w:t>
+      </w:r>
+      <w:proofErr w:type="spellEnd"/>
+      <w:r>
+        <w:t xml:space="preserve"> and you can try again. Our password is safely stored in the database using a hashing algorithm that also automatically assigns a randomized salt to prevent against rainbow table attacks. </w:t>
+      </w:r>
+      <w:r>
+        <w:t xml:space="preserve">    </w:t>
+      </w:r>
+      <w:r>
+        <w:rPr>
+          <w:b/>
+          <w:bCs/>
+        </w:rPr>
+        <w:t>Aiden</w:t>
       </w:r>
     </w:p>
     <w:p>
@@ -151,25 +312,13 @@
         <w:spacing w:after="0"/>
       </w:pPr>
       <w:r>
-        <w:t xml:space="preserve">Admin Page: </w:t>
-      </w:r>
-      <w:r>
-        <w:t>Th</w:t>
-      </w:r>
-      <w:r>
-        <w:t>e</w:t>
-      </w:r>
-      <w:r>
-        <w:t xml:space="preserve"> admin </w:t>
-      </w:r>
-      <w:r>
-        <w:t>page</w:t>
-      </w:r>
-      <w:r>
-        <w:t xml:space="preserve"> is almost identical to the regular members list, except it has a couple more functionalities.</w:t>
-      </w:r>
-      <w:r>
-        <w:t xml:space="preserve"> First of all, </w:t>
+        <w:t>Admin Page</w:t>
+      </w:r>
+      <w:r>
+        <w:t xml:space="preserve"> Members</w:t>
+      </w:r>
+      <w:r>
+        <w:t xml:space="preserve">: The admin page is almost identical to the regular members list, except it has a couple more functionalities. First of all, </w:t>
       </w:r>
       <w:r>
         <w:t xml:space="preserve">you can add a new member to the database, I will just follow suite with my placeholder example. You can also edit the member in the database. And finally you can delete the member as well. </w:t>
@@ -185,6 +334,16 @@
       </w:r>
       <w:r>
         <w:t xml:space="preserve"> </w:t>
+      </w:r>
+      <w:r>
+        <w:t xml:space="preserve">   </w:t>
+      </w:r>
+      <w:r>
+        <w:rPr>
+          <w:b/>
+          <w:bCs/>
+        </w:rPr>
+        <w:t>Aiden</w:t>
       </w:r>
     </w:p>
     <w:p>
@@ -197,28 +356,22 @@
         <w:spacing w:after="0"/>
       </w:pPr>
       <w:r>
-        <w:t xml:space="preserve">Admin Page </w:t>
-      </w:r>
-      <w:r>
-        <w:t>Session/Logout</w:t>
-      </w:r>
-      <w:r>
-        <w:t xml:space="preserve">: </w:t>
-      </w:r>
-      <w:r>
-        <w:t>Now i</w:t>
-      </w:r>
-      <w:r>
-        <w:t xml:space="preserve">f you want to remain in your current session and browse other </w:t>
-      </w:r>
-      <w:r>
-        <w:t xml:space="preserve">pages </w:t>
-      </w:r>
-      <w:r>
-        <w:t>without logging out you can just hit the home button, come back to the admin login, and it will automatically log you back in. But if you want to terminate your session, you can click the logout button and you will have to type in your credentials again</w:t>
-      </w:r>
-      <w:r>
-        <w:t>. Then logout again!</w:t>
+        <w:t xml:space="preserve">Admin Page Events: Furthermore admins can add new events to the event </w:t>
+      </w:r>
+      <w:proofErr w:type="gramStart"/>
+      <w:r>
+        <w:t>page</w:t>
+      </w:r>
+      <w:proofErr w:type="gramEnd"/>
+      <w:r>
+        <w:t xml:space="preserve"> and you can also delete events from the page as well.    </w:t>
+      </w:r>
+      <w:r>
+        <w:rPr>
+          <w:b/>
+          <w:bCs/>
+        </w:rPr>
+        <w:t>Alex</w:t>
       </w:r>
     </w:p>
     <w:p>
@@ -231,7 +384,61 @@
         <w:spacing w:after="0"/>
       </w:pPr>
       <w:r>
-        <w:t>Now Ethan I know what your thinking</w:t>
+        <w:t xml:space="preserve">Admin Page </w:t>
+      </w:r>
+      <w:r>
+        <w:t>Session/Logout</w:t>
+      </w:r>
+      <w:r>
+        <w:t xml:space="preserve">: </w:t>
+      </w:r>
+      <w:r>
+        <w:t>Now i</w:t>
+      </w:r>
+      <w:r>
+        <w:t xml:space="preserve">f you want to remain in your current session and browse other </w:t>
+      </w:r>
+      <w:r>
+        <w:t xml:space="preserve">pages </w:t>
+      </w:r>
+      <w:r>
+        <w:t>without logging out you can just hit the home button, come back to the admin login, and it will automatically log you back in. But if you want to terminate your session, you can click the logout button and you will have to type in your credentials again</w:t>
+      </w:r>
+      <w:r>
+        <w:t>. Then logout again!</w:t>
+      </w:r>
+      <w:r>
+        <w:t xml:space="preserve">    </w:t>
+      </w:r>
+      <w:r>
+        <w:rPr>
+          <w:b/>
+          <w:bCs/>
+        </w:rPr>
+        <w:t>Aiden</w:t>
+      </w:r>
+    </w:p>
+    <w:p>
+      <w:pPr>
+        <w:pStyle w:val="ListParagraph"/>
+        <w:numPr>
+          <w:ilvl w:val="0"/>
+          <w:numId w:val="2"/>
+        </w:numPr>
+        <w:spacing w:after="0"/>
+      </w:pPr>
+      <w:r>
+        <w:t xml:space="preserve">Now Ethan I know what </w:t>
+      </w:r>
+      <w:proofErr w:type="spellStart"/>
+      <w:proofErr w:type="gramStart"/>
+      <w:r>
+        <w:t>your</w:t>
+      </w:r>
+      <w:proofErr w:type="spellEnd"/>
+      <w:proofErr w:type="gramEnd"/>
+      <w:r>
+        <w:t xml:space="preserve"> thinking</w:t>
       </w:r>
       <w:r>
         <w:t>.</w:t>
@@ -252,10 +459,7 @@
         <w:t xml:space="preserve">URL directly into my search </w:t>
       </w:r>
       <w:r>
-        <w:t xml:space="preserve">engine, </w:t>
-      </w:r>
-      <w:r>
-        <w:t>I can easily hack into this guy’s admin page</w:t>
+        <w:t>engine, I can easily hack into this guy’s admin page</w:t>
       </w:r>
       <w:r>
         <w:t>. Well</w:t>
@@ -292,31 +496,7 @@
           <w:rPr>
             <w:rStyle w:val="Hyperlink"/>
           </w:rPr>
-          <w:t>http://localhost/c</w:t>
-        </w:r>
-        <w:r>
-          <w:rPr>
-            <w:rStyle w:val="Hyperlink"/>
-          </w:rPr>
-          <w:t>s</w:t>
-        </w:r>
-        <w:r>
-          <w:rPr>
-            <w:rStyle w:val="Hyperlink"/>
-          </w:rPr>
-          <w:t>310/Spikeball_Website/membersAdminPage/membersAdm</w:t>
-        </w:r>
-        <w:r>
-          <w:rPr>
-            <w:rStyle w:val="Hyperlink"/>
-          </w:rPr>
-          <w:t>i</w:t>
-        </w:r>
-        <w:r>
-          <w:rPr>
-            <w:rStyle w:val="Hyperlink"/>
-          </w:rPr>
-          <w:t>n.php</w:t>
+          <w:t>http://localhost/cs310/Spikeball_Website/membersAdminPage/membersAdmin.php</w:t>
         </w:r>
       </w:hyperlink>
       <w:r>
@@ -342,6 +522,16 @@
       </w:r>
       <w:r>
         <w:t>.</w:t>
+      </w:r>
+      <w:r>
+        <w:t xml:space="preserve">    </w:t>
+      </w:r>
+      <w:r>
+        <w:rPr>
+          <w:b/>
+          <w:bCs/>
+        </w:rPr>
+        <w:t>Aiden</w:t>
       </w:r>
     </w:p>
     <w:p>
